--- a/file báo cáo/BẢNG PHÂN CÔNG CÔNG VIỆC.docx
+++ b/file báo cáo/BẢNG PHÂN CÔNG CÔNG VIỆC.docx
@@ -344,7 +344,7 @@
           <w:szCs w:val="26"/>
           <w:lang w:val="nl-NL"/>
         </w:rPr>
-        <w:t xml:space="preserve">Họ tên: </w:t>
+        <w:t>Họ tên: Trịnh Lâm Như</w:t>
       </w:r>
       <w:r>
         <w:rPr>
@@ -353,26 +353,8 @@
           <w:szCs w:val="26"/>
           <w:lang w:val="nl-NL"/>
         </w:rPr>
-        <w:t>Trịnh Lâm Như</w:t>
-      </w:r>
-      <w:r>
-        <w:rPr>
-          <w:rFonts w:ascii="Times New Roman" w:hAnsi="Times New Roman" w:cs="Times New Roman"/>
-          <w:sz w:val="26"/>
-          <w:szCs w:val="26"/>
-          <w:lang w:val="nl-NL"/>
-        </w:rPr>
         <w:tab/>
-        <w:t>Mã số:</w:t>
-      </w:r>
-      <w:r>
-        <w:rPr>
-          <w:rFonts w:ascii="Times New Roman" w:hAnsi="Times New Roman" w:cs="Times New Roman"/>
-          <w:sz w:val="26"/>
-          <w:szCs w:val="26"/>
-          <w:lang w:val="nl-NL"/>
-        </w:rPr>
-        <w:t xml:space="preserve"> 52100916</w:t>
+        <w:t>Mã số: 52100916</w:t>
       </w:r>
     </w:p>
     <w:p>
@@ -401,7 +383,7 @@
           <w:szCs w:val="26"/>
           <w:lang w:val="nl-NL"/>
         </w:rPr>
-        <w:t xml:space="preserve">Họ tên: </w:t>
+        <w:t>Họ tên: Nguyễn Trọng Đạt</w:t>
       </w:r>
       <w:r>
         <w:rPr>
@@ -410,29 +392,9 @@
           <w:szCs w:val="26"/>
           <w:lang w:val="nl-NL"/>
         </w:rPr>
-        <w:t>Nguyễn Trọng Đạt</w:t>
+        <w:tab/>
+        <w:t>Mã số: 52100176</w:t>
       </w:r>
-      <w:r>
-        <w:rPr>
-          <w:rFonts w:ascii="Times New Roman" w:hAnsi="Times New Roman" w:cs="Times New Roman"/>
-          <w:sz w:val="26"/>
-          <w:szCs w:val="26"/>
-          <w:lang w:val="nl-NL"/>
-        </w:rPr>
-        <w:tab/>
-        <w:t>Mã số:</w:t>
-      </w:r>
-      <w:r>
-        <w:rPr>
-          <w:rFonts w:ascii="Times New Roman" w:hAnsi="Times New Roman" w:cs="Times New Roman"/>
-          <w:sz w:val="26"/>
-          <w:szCs w:val="26"/>
-          <w:lang w:val="nl-NL"/>
-        </w:rPr>
-        <w:t xml:space="preserve"> 52100176</w:t>
-      </w:r>
-      <w:bookmarkStart w:id="2" w:name="_GoBack"/>
-      <w:bookmarkEnd w:id="2"/>
     </w:p>
     <w:p>
       <w:pPr>
@@ -460,7 +422,7 @@
           <w:szCs w:val="26"/>
           <w:lang w:val="nl-NL"/>
         </w:rPr>
-        <w:t xml:space="preserve">Họ tên: </w:t>
+        <w:t>Họ tên: Đinh Hoàng P</w:t>
       </w:r>
       <w:r>
         <w:rPr>
@@ -469,8 +431,10 @@
           <w:szCs w:val="26"/>
           <w:lang w:val="nl-NL"/>
         </w:rPr>
-        <w:t>Đinh Hoàng P</w:t>
+        <w:t>húc</w:t>
       </w:r>
+      <w:bookmarkStart w:id="2" w:name="_GoBack"/>
+      <w:bookmarkEnd w:id="2"/>
       <w:r>
         <w:rPr>
           <w:rFonts w:ascii="Times New Roman" w:hAnsi="Times New Roman" w:cs="Times New Roman"/>
@@ -479,16 +443,7 @@
           <w:lang w:val="nl-NL"/>
         </w:rPr>
         <w:tab/>
-        <w:t>Mã số:</w:t>
-      </w:r>
-      <w:r>
-        <w:rPr>
-          <w:rFonts w:ascii="Times New Roman" w:hAnsi="Times New Roman" w:cs="Times New Roman"/>
-          <w:sz w:val="26"/>
-          <w:szCs w:val="26"/>
-          <w:lang w:val="nl-NL"/>
-        </w:rPr>
-        <w:t xml:space="preserve"> 52100290</w:t>
+        <w:t>Mã số: 52100290</w:t>
       </w:r>
     </w:p>
     <w:p>
